--- a/AppliedResearch/LO2_JuliaKloda.docx
+++ b/AppliedResearch/LO2_JuliaKloda.docx
@@ -10,7 +10,6 @@
           <w:docPartUnique/>
         </w:docPartObj>
       </w:sdtPr>
-      <w:sdtEndPr/>
       <w:sdtContent>
         <w:p/>
         <w:p>
@@ -99,6 +98,7 @@
                                 <w:sdt>
                                   <w:sdtPr>
                                     <w:rPr>
+                                      <w:rFonts w:ascii="Times New Roman" w:hAnsi="Times New Roman" w:cs="Times New Roman"/>
                                       <w:color w:val="156082" w:themeColor="accent1"/>
                                       <w:sz w:val="32"/>
                                       <w:szCs w:val="32"/>
@@ -106,18 +106,18 @@
                                     <w:alias w:val="Title"/>
                                     <w:tag w:val=""/>
                                     <w:id w:val="151731938"/>
-                                    <w:showingPlcHdr/>
                                     <w:dataBinding w:prefixMappings="xmlns:ns0='http://purl.org/dc/elements/1.1/' xmlns:ns1='http://schemas.openxmlformats.org/package/2006/metadata/core-properties' " w:xpath="/ns1:coreProperties[1]/ns0:title[1]" w:storeItemID="{6C3C8BC8-F283-45AE-878A-BAB7291924A1}"/>
                                     <w:text/>
                                   </w:sdtPr>
                                   <w:sdtContent>
                                     <w:r>
                                       <w:rPr>
+                                        <w:rFonts w:ascii="Times New Roman" w:hAnsi="Times New Roman" w:cs="Times New Roman"/>
                                         <w:color w:val="156082" w:themeColor="accent1"/>
                                         <w:sz w:val="32"/>
                                         <w:szCs w:val="32"/>
                                       </w:rPr>
-                                      <w:t xml:space="preserve">     </w:t>
+                                      <w:t>Critically evaluate the impact of advanced algorithms in developing new capabilities for businesses, assess the impact on society, and identify future trends.</w:t>
                                     </w:r>
                                   </w:sdtContent>
                                 </w:sdt>
@@ -129,6 +129,7 @@
                                     <w:color w:val="501549" w:themeColor="accent5" w:themeShade="80"/>
                                     <w:sz w:val="24"/>
                                     <w:szCs w:val="24"/>
+                                    <w:lang w:val="en-GB"/>
                                   </w:rPr>
                                   <w:alias w:val="Subtitle"/>
                                   <w:tag w:val=""/>
@@ -146,6 +147,7 @@
                                         <w:color w:val="501549" w:themeColor="accent5" w:themeShade="80"/>
                                         <w:sz w:val="24"/>
                                         <w:szCs w:val="24"/>
+                                        <w:lang w:val="en-GB"/>
                                       </w:rPr>
                                     </w:pPr>
                                     <w:r>
@@ -154,6 +156,7 @@
                                         <w:color w:val="501549" w:themeColor="accent5" w:themeShade="80"/>
                                         <w:sz w:val="24"/>
                                         <w:szCs w:val="24"/>
+                                        <w:lang w:val="en-GB"/>
                                       </w:rPr>
                                       <w:t>Advanced Research LO2</w:t>
                                     </w:r>
@@ -165,6 +168,7 @@
                                   <w:rPr>
                                     <w:caps/>
                                     <w:color w:val="A02B93" w:themeColor="accent5"/>
+                                    <w:lang w:val="en-GB"/>
                                   </w:rPr>
                                   <w:alias w:val="Author"/>
                                   <w:tag w:val=""/>
@@ -180,12 +184,14 @@
                                       <w:rPr>
                                         <w:caps/>
                                         <w:color w:val="A02B93" w:themeColor="accent5"/>
+                                        <w:lang w:val="en-GB"/>
                                       </w:rPr>
                                     </w:pPr>
                                     <w:r>
                                       <w:rPr>
                                         <w:caps/>
                                         <w:color w:val="A02B93" w:themeColor="accent5"/>
+                                        <w:lang w:val="en-GB"/>
                                       </w:rPr>
                                       <w:t>Julia Kloda</w:t>
                                     </w:r>
@@ -234,6 +240,7 @@
                           <w:sdt>
                             <w:sdtPr>
                               <w:rPr>
+                                <w:rFonts w:ascii="Times New Roman" w:hAnsi="Times New Roman" w:cs="Times New Roman"/>
                                 <w:color w:val="156082" w:themeColor="accent1"/>
                                 <w:sz w:val="32"/>
                                 <w:szCs w:val="32"/>
@@ -241,18 +248,18 @@
                               <w:alias w:val="Title"/>
                               <w:tag w:val=""/>
                               <w:id w:val="151731938"/>
-                              <w:showingPlcHdr/>
                               <w:dataBinding w:prefixMappings="xmlns:ns0='http://purl.org/dc/elements/1.1/' xmlns:ns1='http://schemas.openxmlformats.org/package/2006/metadata/core-properties' " w:xpath="/ns1:coreProperties[1]/ns0:title[1]" w:storeItemID="{6C3C8BC8-F283-45AE-878A-BAB7291924A1}"/>
                               <w:text/>
                             </w:sdtPr>
                             <w:sdtContent>
                               <w:r>
                                 <w:rPr>
+                                  <w:rFonts w:ascii="Times New Roman" w:hAnsi="Times New Roman" w:cs="Times New Roman"/>
                                   <w:color w:val="156082" w:themeColor="accent1"/>
                                   <w:sz w:val="32"/>
                                   <w:szCs w:val="32"/>
                                 </w:rPr>
-                                <w:t xml:space="preserve">     </w:t>
+                                <w:t>Critically evaluate the impact of advanced algorithms in developing new capabilities for businesses, assess the impact on society, and identify future trends.</w:t>
                               </w:r>
                             </w:sdtContent>
                           </w:sdt>
@@ -264,6 +271,7 @@
                               <w:color w:val="501549" w:themeColor="accent5" w:themeShade="80"/>
                               <w:sz w:val="24"/>
                               <w:szCs w:val="24"/>
+                              <w:lang w:val="en-GB"/>
                             </w:rPr>
                             <w:alias w:val="Subtitle"/>
                             <w:tag w:val=""/>
@@ -281,6 +289,7 @@
                                   <w:color w:val="501549" w:themeColor="accent5" w:themeShade="80"/>
                                   <w:sz w:val="24"/>
                                   <w:szCs w:val="24"/>
+                                  <w:lang w:val="en-GB"/>
                                 </w:rPr>
                               </w:pPr>
                               <w:r>
@@ -289,6 +298,7 @@
                                   <w:color w:val="501549" w:themeColor="accent5" w:themeShade="80"/>
                                   <w:sz w:val="24"/>
                                   <w:szCs w:val="24"/>
+                                  <w:lang w:val="en-GB"/>
                                 </w:rPr>
                                 <w:t>Advanced Research LO2</w:t>
                               </w:r>
@@ -300,6 +310,7 @@
                             <w:rPr>
                               <w:caps/>
                               <w:color w:val="A02B93" w:themeColor="accent5"/>
+                              <w:lang w:val="en-GB"/>
                             </w:rPr>
                             <w:alias w:val="Author"/>
                             <w:tag w:val=""/>
@@ -315,12 +326,14 @@
                                 <w:rPr>
                                   <w:caps/>
                                   <w:color w:val="A02B93" w:themeColor="accent5"/>
+                                  <w:lang w:val="en-GB"/>
                                 </w:rPr>
                               </w:pPr>
                               <w:r>
                                 <w:rPr>
                                   <w:caps/>
                                   <w:color w:val="A02B93" w:themeColor="accent5"/>
+                                  <w:lang w:val="en-GB"/>
                                 </w:rPr>
                                 <w:t>Julia Kloda</w:t>
                               </w:r>
@@ -408,6 +421,7 @@
                                     <w:color w:val="FFFFFF" w:themeColor="background1"/>
                                     <w:sz w:val="24"/>
                                     <w:szCs w:val="24"/>
+                                    <w:lang w:val="en-GB"/>
                                   </w:rPr>
                                   <w:alias w:val="Year"/>
                                   <w:tag w:val=""/>
@@ -429,6 +443,7 @@
                                         <w:color w:val="FFFFFF" w:themeColor="background1"/>
                                         <w:sz w:val="24"/>
                                         <w:szCs w:val="24"/>
+                                        <w:lang w:val="en-GB"/>
                                       </w:rPr>
                                     </w:pPr>
                                     <w:r>
@@ -436,6 +451,7 @@
                                         <w:color w:val="FFFFFF" w:themeColor="background1"/>
                                         <w:sz w:val="24"/>
                                         <w:szCs w:val="24"/>
+                                        <w:lang w:val="en-GB"/>
                                       </w:rPr>
                                       <w:t>2025</w:t>
                                     </w:r>
@@ -474,6 +490,7 @@
                               <w:color w:val="FFFFFF" w:themeColor="background1"/>
                               <w:sz w:val="24"/>
                               <w:szCs w:val="24"/>
+                              <w:lang w:val="en-GB"/>
                             </w:rPr>
                             <w:alias w:val="Year"/>
                             <w:tag w:val=""/>
@@ -495,6 +512,7 @@
                                   <w:color w:val="FFFFFF" w:themeColor="background1"/>
                                   <w:sz w:val="24"/>
                                   <w:szCs w:val="24"/>
+                                  <w:lang w:val="en-GB"/>
                                 </w:rPr>
                               </w:pPr>
                               <w:r>
@@ -502,6 +520,7 @@
                                   <w:color w:val="FFFFFF" w:themeColor="background1"/>
                                   <w:sz w:val="24"/>
                                   <w:szCs w:val="24"/>
+                                  <w:lang w:val="en-GB"/>
                                 </w:rPr>
                                 <w:t>2025</w:t>
                               </w:r>
@@ -543,7 +562,6 @@
         <w:rPr>
           <w:b/>
           <w:bCs/>
-          <w:noProof/>
         </w:rPr>
       </w:sdtEndPr>
       <w:sdtContent>
@@ -552,11 +570,13 @@
             <w:pStyle w:val="TOCHeading"/>
             <w:rPr>
               <w:rFonts w:asciiTheme="minorHAnsi" w:hAnsiTheme="minorHAnsi"/>
+              <w:lang w:val="en-GB"/>
             </w:rPr>
           </w:pPr>
           <w:r>
             <w:rPr>
               <w:rFonts w:asciiTheme="minorHAnsi" w:hAnsiTheme="minorHAnsi"/>
+              <w:lang w:val="en-GB"/>
             </w:rPr>
             <w:t>Contents</w:t>
           </w:r>
@@ -568,7 +588,11 @@
               <w:tab w:val="right" w:leader="dot" w:pos="9016"/>
             </w:tabs>
             <w:rPr>
+              <w:rFonts w:eastAsiaTheme="minorEastAsia"/>
               <w:noProof/>
+              <w:sz w:val="24"/>
+              <w:szCs w:val="24"/>
+              <w:lang w:val="en-US"/>
             </w:rPr>
           </w:pPr>
           <w:r>
@@ -580,13 +604,13 @@
           <w:r>
             <w:fldChar w:fldCharType="separate"/>
           </w:r>
-          <w:hyperlink w:anchor="_Toc191026191" w:history="1">
+          <w:hyperlink w:anchor="_Toc198024085" w:history="1">
             <w:r>
               <w:rPr>
                 <w:rStyle w:val="Hyperlink"/>
                 <w:noProof/>
               </w:rPr>
-              <w:t>Algorithm Used</w:t>
+              <w:t>Introduction</w:t>
             </w:r>
             <w:r>
               <w:rPr>
@@ -607,7 +631,7 @@
                 <w:noProof/>
                 <w:webHidden/>
               </w:rPr>
-              <w:instrText xml:space="preserve"> PAGEREF _Toc191026191 \h </w:instrText>
+              <w:instrText xml:space="preserve"> PAGEREF _Toc198024085 \h </w:instrText>
             </w:r>
             <w:r>
               <w:rPr>
@@ -627,7 +651,7 @@
                 <w:noProof/>
                 <w:webHidden/>
               </w:rPr>
-              <w:t>1</w:t>
+              <w:t>2</w:t>
             </w:r>
             <w:r>
               <w:rPr>
@@ -645,10 +669,14 @@
               <w:tab w:val="right" w:leader="dot" w:pos="9016"/>
             </w:tabs>
             <w:rPr>
+              <w:rFonts w:eastAsiaTheme="minorEastAsia"/>
               <w:noProof/>
+              <w:sz w:val="24"/>
+              <w:szCs w:val="24"/>
+              <w:lang w:val="en-US"/>
             </w:rPr>
           </w:pPr>
-          <w:hyperlink w:anchor="_Toc191026192" w:history="1">
+          <w:hyperlink w:anchor="_Toc198024086" w:history="1">
             <w:r>
               <w:rPr>
                 <w:rStyle w:val="Hyperlink"/>
@@ -675,7 +703,7 @@
                 <w:noProof/>
                 <w:webHidden/>
               </w:rPr>
-              <w:instrText xml:space="preserve"> PAGEREF _Toc191026192 \h </w:instrText>
+              <w:instrText xml:space="preserve"> PAGEREF _Toc198024086 \h </w:instrText>
             </w:r>
             <w:r>
               <w:rPr>
@@ -695,7 +723,7 @@
                 <w:noProof/>
                 <w:webHidden/>
               </w:rPr>
-              <w:t>1</w:t>
+              <w:t>2</w:t>
             </w:r>
             <w:r>
               <w:rPr>
@@ -713,10 +741,14 @@
               <w:tab w:val="right" w:leader="dot" w:pos="9016"/>
             </w:tabs>
             <w:rPr>
+              <w:rFonts w:eastAsiaTheme="minorEastAsia"/>
               <w:noProof/>
+              <w:sz w:val="24"/>
+              <w:szCs w:val="24"/>
+              <w:lang w:val="en-US"/>
             </w:rPr>
           </w:pPr>
-          <w:hyperlink w:anchor="_Toc191026193" w:history="1">
+          <w:hyperlink w:anchor="_Toc198024087" w:history="1">
             <w:r>
               <w:rPr>
                 <w:rStyle w:val="Hyperlink"/>
@@ -743,7 +775,7 @@
                 <w:noProof/>
                 <w:webHidden/>
               </w:rPr>
-              <w:instrText xml:space="preserve"> PAGEREF _Toc191026193 \h </w:instrText>
+              <w:instrText xml:space="preserve"> PAGEREF _Toc198024087 \h </w:instrText>
             </w:r>
             <w:r>
               <w:rPr>
@@ -763,7 +795,7 @@
                 <w:noProof/>
                 <w:webHidden/>
               </w:rPr>
-              <w:t>1</w:t>
+              <w:t>2</w:t>
             </w:r>
             <w:r>
               <w:rPr>
@@ -781,10 +813,14 @@
               <w:tab w:val="right" w:leader="dot" w:pos="9016"/>
             </w:tabs>
             <w:rPr>
+              <w:rFonts w:eastAsiaTheme="minorEastAsia"/>
               <w:noProof/>
+              <w:sz w:val="24"/>
+              <w:szCs w:val="24"/>
+              <w:lang w:val="en-US"/>
             </w:rPr>
           </w:pPr>
-          <w:hyperlink w:anchor="_Toc191026194" w:history="1">
+          <w:hyperlink w:anchor="_Toc198024088" w:history="1">
             <w:r>
               <w:rPr>
                 <w:rStyle w:val="Hyperlink"/>
@@ -811,7 +847,7 @@
                 <w:noProof/>
                 <w:webHidden/>
               </w:rPr>
-              <w:instrText xml:space="preserve"> PAGEREF _Toc191026194 \h </w:instrText>
+              <w:instrText xml:space="preserve"> PAGEREF _Toc198024088 \h </w:instrText>
             </w:r>
             <w:r>
               <w:rPr>
@@ -831,7 +867,151 @@
                 <w:noProof/>
                 <w:webHidden/>
               </w:rPr>
-              <w:t>1</w:t>
+              <w:t>2</w:t>
+            </w:r>
+            <w:r>
+              <w:rPr>
+                <w:noProof/>
+                <w:webHidden/>
+              </w:rPr>
+              <w:fldChar w:fldCharType="end"/>
+            </w:r>
+          </w:hyperlink>
+        </w:p>
+        <w:p>
+          <w:pPr>
+            <w:pStyle w:val="TOC1"/>
+            <w:tabs>
+              <w:tab w:val="right" w:leader="dot" w:pos="9016"/>
+            </w:tabs>
+            <w:rPr>
+              <w:rFonts w:eastAsiaTheme="minorEastAsia"/>
+              <w:noProof/>
+              <w:sz w:val="24"/>
+              <w:szCs w:val="24"/>
+              <w:lang w:val="en-US"/>
+            </w:rPr>
+          </w:pPr>
+          <w:hyperlink w:anchor="_Toc198024089" w:history="1">
+            <w:r>
+              <w:rPr>
+                <w:rStyle w:val="Hyperlink"/>
+                <w:noProof/>
+              </w:rPr>
+              <w:t>Conclusion</w:t>
+            </w:r>
+            <w:r>
+              <w:rPr>
+                <w:noProof/>
+                <w:webHidden/>
+              </w:rPr>
+              <w:tab/>
+            </w:r>
+            <w:r>
+              <w:rPr>
+                <w:noProof/>
+                <w:webHidden/>
+              </w:rPr>
+              <w:fldChar w:fldCharType="begin"/>
+            </w:r>
+            <w:r>
+              <w:rPr>
+                <w:noProof/>
+                <w:webHidden/>
+              </w:rPr>
+              <w:instrText xml:space="preserve"> PAGEREF _Toc198024089 \h </w:instrText>
+            </w:r>
+            <w:r>
+              <w:rPr>
+                <w:noProof/>
+                <w:webHidden/>
+              </w:rPr>
+            </w:r>
+            <w:r>
+              <w:rPr>
+                <w:noProof/>
+                <w:webHidden/>
+              </w:rPr>
+              <w:fldChar w:fldCharType="separate"/>
+            </w:r>
+            <w:r>
+              <w:rPr>
+                <w:noProof/>
+                <w:webHidden/>
+              </w:rPr>
+              <w:t>3</w:t>
+            </w:r>
+            <w:r>
+              <w:rPr>
+                <w:noProof/>
+                <w:webHidden/>
+              </w:rPr>
+              <w:fldChar w:fldCharType="end"/>
+            </w:r>
+          </w:hyperlink>
+        </w:p>
+        <w:p>
+          <w:pPr>
+            <w:pStyle w:val="TOC1"/>
+            <w:tabs>
+              <w:tab w:val="right" w:leader="dot" w:pos="9016"/>
+            </w:tabs>
+            <w:rPr>
+              <w:rFonts w:eastAsiaTheme="minorEastAsia"/>
+              <w:noProof/>
+              <w:sz w:val="24"/>
+              <w:szCs w:val="24"/>
+              <w:lang w:val="en-US"/>
+            </w:rPr>
+          </w:pPr>
+          <w:hyperlink w:anchor="_Toc198024090" w:history="1">
+            <w:r>
+              <w:rPr>
+                <w:rStyle w:val="Hyperlink"/>
+                <w:noProof/>
+              </w:rPr>
+              <w:t>References</w:t>
+            </w:r>
+            <w:r>
+              <w:rPr>
+                <w:noProof/>
+                <w:webHidden/>
+              </w:rPr>
+              <w:tab/>
+            </w:r>
+            <w:r>
+              <w:rPr>
+                <w:noProof/>
+                <w:webHidden/>
+              </w:rPr>
+              <w:fldChar w:fldCharType="begin"/>
+            </w:r>
+            <w:r>
+              <w:rPr>
+                <w:noProof/>
+                <w:webHidden/>
+              </w:rPr>
+              <w:instrText xml:space="preserve"> PAGEREF _Toc198024090 \h </w:instrText>
+            </w:r>
+            <w:r>
+              <w:rPr>
+                <w:noProof/>
+                <w:webHidden/>
+              </w:rPr>
+            </w:r>
+            <w:r>
+              <w:rPr>
+                <w:noProof/>
+                <w:webHidden/>
+              </w:rPr>
+              <w:fldChar w:fldCharType="separate"/>
+            </w:r>
+            <w:r>
+              <w:rPr>
+                <w:noProof/>
+                <w:webHidden/>
+              </w:rPr>
+              <w:t>4</w:t>
             </w:r>
             <w:r>
               <w:rPr>
@@ -847,7 +1027,6 @@
             <w:rPr>
               <w:b/>
               <w:bCs/>
-              <w:noProof/>
             </w:rPr>
             <w:fldChar w:fldCharType="end"/>
           </w:r>
@@ -863,240 +1042,8 @@
           <w:szCs w:val="40"/>
         </w:rPr>
       </w:pPr>
-      <w:bookmarkStart w:id="0" w:name="_Toc191026191"/>
       <w:r>
         <w:br w:type="page"/>
-      </w:r>
-    </w:p>
-    <w:bookmarkEnd w:id="0"/>
-    <w:p>
-      <w:pPr>
-        <w:pStyle w:val="Heading1"/>
-        <w:rPr>
-          <w:rFonts w:asciiTheme="minorHAnsi" w:hAnsiTheme="minorHAnsi"/>
-        </w:rPr>
-      </w:pPr>
-      <w:r>
-        <w:rPr>
-          <w:rFonts w:asciiTheme="minorHAnsi" w:hAnsiTheme="minorHAnsi"/>
-        </w:rPr>
-        <w:lastRenderedPageBreak/>
-        <w:t>Introduction</w:t>
-      </w:r>
-    </w:p>
-    <w:p>
-      <w:pPr>
-        <w:rPr>
-          <w:sz w:val="24"/>
-          <w:szCs w:val="24"/>
-          <w:lang w:val="pl-PL"/>
-        </w:rPr>
-      </w:pPr>
-      <w:r>
-        <w:rPr>
-          <w:sz w:val="24"/>
-          <w:szCs w:val="24"/>
-          <w:lang w:val="pl-PL"/>
-        </w:rPr>
-        <w:t>Algorithm Name</w:t>
-      </w:r>
-      <w:r>
-        <w:rPr>
-          <w:sz w:val="24"/>
-          <w:szCs w:val="24"/>
-          <w:lang w:val="pl-PL"/>
-        </w:rPr>
-        <w:t xml:space="preserve">: </w:t>
-      </w:r>
-      <w:r>
-        <w:rPr>
-          <w:sz w:val="24"/>
-          <w:szCs w:val="24"/>
-          <w:lang w:val="pl-PL"/>
-        </w:rPr>
-        <w:t xml:space="preserve">Meta </w:t>
-      </w:r>
-      <w:r>
-        <w:rPr>
-          <w:sz w:val="24"/>
-          <w:szCs w:val="24"/>
-          <w:lang w:val="pl-PL"/>
-        </w:rPr>
-        <w:t>LLaMA</w:t>
-      </w:r>
-      <w:r>
-        <w:rPr>
-          <w:sz w:val="24"/>
-          <w:szCs w:val="24"/>
-          <w:lang w:val="pl-PL"/>
-        </w:rPr>
-        <w:t xml:space="preserve"> (Kloda, n.d.)</w:t>
-      </w:r>
-    </w:p>
-    <w:p>
-      <w:pPr>
-        <w:rPr>
-          <w:sz w:val="24"/>
-          <w:szCs w:val="24"/>
-        </w:rPr>
-      </w:pPr>
-      <w:r>
-        <w:rPr>
-          <w:sz w:val="24"/>
-          <w:szCs w:val="24"/>
-        </w:rPr>
-        <w:t>Description</w:t>
-      </w:r>
-      <w:r>
-        <w:rPr>
-          <w:sz w:val="24"/>
-          <w:szCs w:val="24"/>
-        </w:rPr>
-        <w:t>:</w:t>
-      </w:r>
-    </w:p>
-    <w:p>
-      <w:pPr>
-        <w:rPr>
-          <w:sz w:val="24"/>
-          <w:szCs w:val="24"/>
-          <w:lang w:val="en-US"/>
-        </w:rPr>
-      </w:pPr>
-      <w:r>
-        <w:rPr>
-          <w:sz w:val="24"/>
-          <w:szCs w:val="24"/>
-        </w:rPr>
-        <w:t>In my project we’re using LLaMa 3.2 to power a personalized movie recommendation algorithm cal</w:t>
-      </w:r>
-      <w:r>
-        <w:rPr>
-          <w:sz w:val="24"/>
-          <w:szCs w:val="24"/>
-        </w:rPr>
-        <w:t xml:space="preserve">led Meta </w:t>
-      </w:r>
-      <w:r>
-        <w:rPr>
-          <w:sz w:val="24"/>
-          <w:szCs w:val="24"/>
-        </w:rPr>
-        <w:t xml:space="preserve">lLLaMa. </w:t>
-      </w:r>
-      <w:r>
-        <w:rPr>
-          <w:sz w:val="24"/>
-          <w:szCs w:val="24"/>
-        </w:rPr>
-        <w:t xml:space="preserve">The algorithm intelligently filters through a dataset of movies, </w:t>
-      </w:r>
-      <w:proofErr w:type="gramStart"/>
-      <w:r>
-        <w:rPr>
-          <w:sz w:val="24"/>
-          <w:szCs w:val="24"/>
-        </w:rPr>
-        <w:t>taking into account</w:t>
-      </w:r>
-      <w:proofErr w:type="gramEnd"/>
-      <w:r>
-        <w:rPr>
-          <w:sz w:val="24"/>
-          <w:szCs w:val="24"/>
-        </w:rPr>
-        <w:t xml:space="preserve"> things like genre, actors, keywords, and user interactions. This ensures that every tailored movie aligns with the user's interests.</w:t>
-      </w:r>
-      <w:r>
-        <w:rPr>
-          <w:sz w:val="24"/>
-          <w:szCs w:val="24"/>
-        </w:rPr>
-        <w:br/>
-      </w:r>
-      <w:r>
-        <w:rPr>
-          <w:sz w:val="24"/>
-          <w:szCs w:val="24"/>
-          <w:lang w:val="en-US"/>
-        </w:rPr>
-        <w:t xml:space="preserve">The impact of using LLaMA in my project is significant. It improves its recommendations based on </w:t>
-      </w:r>
-      <w:proofErr w:type="gramStart"/>
-      <w:r>
-        <w:rPr>
-          <w:sz w:val="24"/>
-          <w:szCs w:val="24"/>
-          <w:lang w:val="en-US"/>
-        </w:rPr>
-        <w:t>users</w:t>
-      </w:r>
-      <w:proofErr w:type="gramEnd"/>
-      <w:r>
-        <w:rPr>
-          <w:sz w:val="24"/>
-          <w:szCs w:val="24"/>
-          <w:lang w:val="en-US"/>
-        </w:rPr>
-        <w:t xml:space="preserve"> </w:t>
-      </w:r>
-      <w:r>
-        <w:rPr>
-          <w:sz w:val="24"/>
-          <w:szCs w:val="24"/>
-          <w:lang w:val="en-US"/>
-        </w:rPr>
-        <w:t xml:space="preserve">interaction with the system - by adding or </w:t>
-      </w:r>
-      <w:r>
-        <w:rPr>
-          <w:sz w:val="24"/>
-          <w:szCs w:val="24"/>
-          <w:lang w:val="en-US"/>
-        </w:rPr>
-        <w:t>removing them</w:t>
-      </w:r>
-      <w:r>
-        <w:rPr>
-          <w:sz w:val="24"/>
-          <w:szCs w:val="24"/>
-          <w:lang w:val="en-US"/>
-        </w:rPr>
-        <w:t xml:space="preserve"> </w:t>
-      </w:r>
-      <w:r>
-        <w:rPr>
-          <w:sz w:val="24"/>
-          <w:szCs w:val="24"/>
-          <w:lang w:val="en-US"/>
-        </w:rPr>
-        <w:t>from</w:t>
-      </w:r>
-      <w:r>
-        <w:rPr>
-          <w:sz w:val="24"/>
-          <w:szCs w:val="24"/>
-          <w:lang w:val="en-US"/>
-        </w:rPr>
-        <w:t xml:space="preserve"> </w:t>
-      </w:r>
-      <w:proofErr w:type="spellStart"/>
-      <w:r>
-        <w:rPr>
-          <w:sz w:val="24"/>
-          <w:szCs w:val="24"/>
-          <w:lang w:val="en-US"/>
-        </w:rPr>
-        <w:t>favourite</w:t>
-      </w:r>
-      <w:proofErr w:type="spellEnd"/>
-      <w:r>
-        <w:rPr>
-          <w:sz w:val="24"/>
-          <w:szCs w:val="24"/>
-          <w:lang w:val="en-US"/>
-        </w:rPr>
-        <w:t xml:space="preserve"> movies. The algorithm learns from this data, enhancing its predictive accuracy and continuously improving the recommendation experience.</w:t>
       </w:r>
     </w:p>
     <w:p>
@@ -1104,14 +1051,217 @@
         <w:pStyle w:val="Heading1"/>
         <w:rPr>
           <w:rFonts w:asciiTheme="minorHAnsi" w:hAnsiTheme="minorHAnsi"/>
-          <w:lang w:val="pl-PL"/>
         </w:rPr>
       </w:pPr>
-      <w:bookmarkStart w:id="1" w:name="_Toc191026192"/>
+      <w:bookmarkStart w:id="0" w:name="_Toc198024085"/>
       <w:r>
         <w:rPr>
           <w:rFonts w:asciiTheme="minorHAnsi" w:hAnsiTheme="minorHAnsi"/>
-          <w:lang w:val="pl-PL"/>
+        </w:rPr>
+        <w:lastRenderedPageBreak/>
+        <w:t>Introduction</w:t>
+      </w:r>
+      <w:bookmarkEnd w:id="0"/>
+    </w:p>
+    <w:p>
+      <w:pPr>
+        <w:rPr>
+          <w:sz w:val="24"/>
+          <w:szCs w:val="24"/>
+        </w:rPr>
+      </w:pPr>
+      <w:r>
+        <w:rPr>
+          <w:sz w:val="24"/>
+          <w:szCs w:val="24"/>
+        </w:rPr>
+        <w:t>Algorithm Name</w:t>
+      </w:r>
+      <w:r>
+        <w:rPr>
+          <w:sz w:val="24"/>
+          <w:szCs w:val="24"/>
+        </w:rPr>
+        <w:t xml:space="preserve">: </w:t>
+      </w:r>
+      <w:r>
+        <w:rPr>
+          <w:sz w:val="24"/>
+          <w:szCs w:val="24"/>
+        </w:rPr>
+        <w:t xml:space="preserve">Meta </w:t>
+      </w:r>
+      <w:r>
+        <w:rPr>
+          <w:sz w:val="24"/>
+          <w:szCs w:val="24"/>
+        </w:rPr>
+        <w:t>LLaMA</w:t>
+      </w:r>
+      <w:r>
+        <w:rPr>
+          <w:sz w:val="24"/>
+          <w:szCs w:val="24"/>
+        </w:rPr>
+        <w:t xml:space="preserve"> (Kloda, </w:t>
+      </w:r>
+      <w:r>
+        <w:rPr>
+          <w:sz w:val="24"/>
+          <w:szCs w:val="24"/>
+        </w:rPr>
+        <w:t>2025</w:t>
+      </w:r>
+      <w:r>
+        <w:rPr>
+          <w:sz w:val="24"/>
+          <w:szCs w:val="24"/>
+        </w:rPr>
+        <w:t>)</w:t>
+      </w:r>
+    </w:p>
+    <w:p>
+      <w:pPr>
+        <w:rPr>
+          <w:sz w:val="24"/>
+          <w:szCs w:val="24"/>
+        </w:rPr>
+      </w:pPr>
+      <w:r>
+        <w:rPr>
+          <w:sz w:val="24"/>
+          <w:szCs w:val="24"/>
+        </w:rPr>
+        <w:t>Description</w:t>
+      </w:r>
+      <w:r>
+        <w:rPr>
+          <w:sz w:val="24"/>
+          <w:szCs w:val="24"/>
+        </w:rPr>
+        <w:t>:</w:t>
+      </w:r>
+    </w:p>
+    <w:p>
+      <w:pPr>
+        <w:rPr>
+          <w:sz w:val="24"/>
+          <w:szCs w:val="24"/>
+        </w:rPr>
+      </w:pPr>
+      <w:r>
+        <w:rPr>
+          <w:sz w:val="24"/>
+          <w:szCs w:val="24"/>
+        </w:rPr>
+        <w:t>In my project we’re using LLaMa 3.2 to power a personalized movie recommendation algorithm cal</w:t>
+      </w:r>
+      <w:r>
+        <w:rPr>
+          <w:sz w:val="24"/>
+          <w:szCs w:val="24"/>
+        </w:rPr>
+        <w:t xml:space="preserve">led Meta </w:t>
+      </w:r>
+      <w:r>
+        <w:rPr>
+          <w:sz w:val="24"/>
+          <w:szCs w:val="24"/>
+        </w:rPr>
+        <w:t xml:space="preserve">lLLaMa. </w:t>
+      </w:r>
+      <w:r>
+        <w:rPr>
+          <w:sz w:val="24"/>
+          <w:szCs w:val="24"/>
+        </w:rPr>
+        <w:t xml:space="preserve">The algorithm intelligently filters through a dataset of movies, </w:t>
+      </w:r>
+      <w:r>
+        <w:rPr>
+          <w:sz w:val="24"/>
+          <w:szCs w:val="24"/>
+        </w:rPr>
+        <w:t>considering</w:t>
+      </w:r>
+      <w:r>
+        <w:rPr>
+          <w:sz w:val="24"/>
+          <w:szCs w:val="24"/>
+        </w:rPr>
+        <w:t xml:space="preserve"> things like genre, actors, keywords, and user interactions. This ensures that every tailored movie aligns with the user's interests.</w:t>
+      </w:r>
+      <w:r>
+        <w:rPr>
+          <w:sz w:val="24"/>
+          <w:szCs w:val="24"/>
+        </w:rPr>
+        <w:br/>
+        <w:t xml:space="preserve">The impact of using LLaMA in my project is significant. It improves its recommendations based on </w:t>
+      </w:r>
+      <w:proofErr w:type="gramStart"/>
+      <w:r>
+        <w:rPr>
+          <w:sz w:val="24"/>
+          <w:szCs w:val="24"/>
+        </w:rPr>
+        <w:t>users</w:t>
+      </w:r>
+      <w:proofErr w:type="gramEnd"/>
+      <w:r>
+        <w:rPr>
+          <w:sz w:val="24"/>
+          <w:szCs w:val="24"/>
+        </w:rPr>
+        <w:t xml:space="preserve"> </w:t>
+      </w:r>
+      <w:r>
+        <w:rPr>
+          <w:sz w:val="24"/>
+          <w:szCs w:val="24"/>
+        </w:rPr>
+        <w:t xml:space="preserve">interaction with the system - by adding or </w:t>
+      </w:r>
+      <w:r>
+        <w:rPr>
+          <w:sz w:val="24"/>
+          <w:szCs w:val="24"/>
+        </w:rPr>
+        <w:t>removing them</w:t>
+      </w:r>
+      <w:r>
+        <w:rPr>
+          <w:sz w:val="24"/>
+          <w:szCs w:val="24"/>
+        </w:rPr>
+        <w:t xml:space="preserve"> </w:t>
+      </w:r>
+      <w:r>
+        <w:rPr>
+          <w:sz w:val="24"/>
+          <w:szCs w:val="24"/>
+        </w:rPr>
+        <w:t>from</w:t>
+      </w:r>
+      <w:r>
+        <w:rPr>
+          <w:sz w:val="24"/>
+          <w:szCs w:val="24"/>
+        </w:rPr>
+        <w:t xml:space="preserve"> favourite movies. The algorithm learns from this data, enhancing its predictive accuracy and continuously improving the recommendation experience.</w:t>
+      </w:r>
+    </w:p>
+    <w:p>
+      <w:pPr>
+        <w:pStyle w:val="Heading1"/>
+        <w:rPr>
+          <w:rFonts w:asciiTheme="minorHAnsi" w:hAnsiTheme="minorHAnsi"/>
+        </w:rPr>
+      </w:pPr>
+      <w:bookmarkStart w:id="1" w:name="_Toc198024086"/>
+      <w:r>
+        <w:rPr>
+          <w:rFonts w:asciiTheme="minorHAnsi" w:hAnsiTheme="minorHAnsi"/>
         </w:rPr>
         <w:t>Business Context</w:t>
       </w:r>
@@ -1122,63 +1272,28 @@
         <w:rPr>
           <w:sz w:val="24"/>
           <w:szCs w:val="24"/>
-          <w:lang w:val="en-US"/>
         </w:rPr>
       </w:pPr>
-      <w:bookmarkStart w:id="2" w:name="_Toc191026193"/>
-      <w:r>
-        <w:rPr>
-          <w:sz w:val="24"/>
-          <w:szCs w:val="24"/>
-          <w:lang w:val="en-US"/>
-        </w:rPr>
-        <w:t xml:space="preserve">Pretrained AI models in recommendation systems enable </w:t>
-      </w:r>
-      <w:r>
-        <w:rPr>
-          <w:sz w:val="24"/>
-          <w:szCs w:val="24"/>
-          <w:lang w:val="en-US"/>
-        </w:rPr>
-        <w:t>users to keep</w:t>
-      </w:r>
-      <w:r>
-        <w:rPr>
-          <w:sz w:val="24"/>
-          <w:szCs w:val="24"/>
-          <w:lang w:val="en-US"/>
-        </w:rPr>
-        <w:t xml:space="preserve"> engaged while optimizing content delivery. However, they can manipulate emotions, </w:t>
-      </w:r>
-      <w:r>
-        <w:rPr>
-          <w:sz w:val="24"/>
-          <w:szCs w:val="24"/>
-        </w:rPr>
-        <w:t xml:space="preserve">leading </w:t>
-      </w:r>
-      <w:r>
-        <w:rPr>
-          <w:sz w:val="24"/>
-          <w:szCs w:val="24"/>
-        </w:rPr>
-        <w:t xml:space="preserve">to </w:t>
-      </w:r>
-      <w:r>
-        <w:rPr>
-          <w:sz w:val="24"/>
-          <w:szCs w:val="24"/>
-          <w:lang w:val="en-US"/>
-        </w:rPr>
-        <w:t>binge</w:t>
-      </w:r>
-      <w:r>
-        <w:rPr>
-          <w:sz w:val="24"/>
-          <w:szCs w:val="24"/>
-          <w:lang w:val="en-US"/>
-        </w:rPr>
-        <w:t>-watching and content addiction, which raises ethical concerns. Traditional media, creative industries, and small businesses face disruption as AI-powered recommendations favor mainstream content and automate creative processes.</w:t>
+      <w:r>
+        <w:rPr>
+          <w:sz w:val="24"/>
+          <w:szCs w:val="24"/>
+        </w:rPr>
+        <w:t xml:space="preserve">Pretrained AI models in recommendation systems enable users to keep engaged while optimizing content delivery. However, they can manipulate emotions, leading to binge-watching and content addiction, which raises ethical concerns. Traditional media, creative industries, and small businesses face disruption as AI-powered recommendations </w:t>
+      </w:r>
+      <w:r>
+        <w:rPr>
+          <w:sz w:val="24"/>
+          <w:szCs w:val="24"/>
+        </w:rPr>
+        <w:t>favour</w:t>
+      </w:r>
+      <w:r>
+        <w:rPr>
+          <w:sz w:val="24"/>
+          <w:szCs w:val="24"/>
+        </w:rPr>
+        <w:t xml:space="preserve"> mainstream content and automate creative processes.</w:t>
       </w:r>
     </w:p>
     <w:p>
@@ -1186,46 +1301,14 @@
         <w:rPr>
           <w:sz w:val="24"/>
           <w:szCs w:val="24"/>
-          <w:lang w:val="en-US"/>
         </w:rPr>
       </w:pPr>
       <w:r>
         <w:rPr>
           <w:sz w:val="24"/>
           <w:szCs w:val="24"/>
-          <w:lang w:val="en-US"/>
-        </w:rPr>
-        <w:t xml:space="preserve">While LLaMa </w:t>
-      </w:r>
-      <w:proofErr w:type="gramStart"/>
-      <w:r>
-        <w:rPr>
-          <w:sz w:val="24"/>
-          <w:szCs w:val="24"/>
-        </w:rPr>
-        <w:t>enhance</w:t>
-      </w:r>
-      <w:proofErr w:type="gramEnd"/>
-      <w:r>
-        <w:rPr>
-          <w:sz w:val="24"/>
-          <w:szCs w:val="24"/>
-        </w:rPr>
-        <w:t xml:space="preserve"> user engagement and drive business revenue, they also p</w:t>
-      </w:r>
-      <w:r>
-        <w:rPr>
-          <w:sz w:val="24"/>
-          <w:szCs w:val="24"/>
-        </w:rPr>
-        <w:t>resent</w:t>
-      </w:r>
-      <w:r>
-        <w:rPr>
-          <w:sz w:val="24"/>
-          <w:szCs w:val="24"/>
-        </w:rPr>
-        <w:t xml:space="preserve"> challenges. Businesses must balance user convenience with ethical concerns related to privacy, data security, and emotional manipulation.</w:t>
+        </w:rPr>
+        <w:t>While LLaMa enhance user engagement and drive business revenue, they also present challenges. Businesses must balance user convenience with ethical concerns related to privacy, data security, and emotional manipulation.</w:t>
       </w:r>
     </w:p>
     <w:p>
@@ -1235,6 +1318,7 @@
           <w:rFonts w:asciiTheme="minorHAnsi" w:hAnsiTheme="minorHAnsi"/>
         </w:rPr>
       </w:pPr>
+      <w:bookmarkStart w:id="2" w:name="_Toc198024087"/>
       <w:r>
         <w:rPr>
           <w:rFonts w:asciiTheme="minorHAnsi" w:hAnsiTheme="minorHAnsi"/>
@@ -1255,17 +1339,71 @@
           <w:sz w:val="24"/>
           <w:szCs w:val="24"/>
         </w:rPr>
-        <w:t xml:space="preserve">Our algorithm can offer enhanced convenience and personalized experiences but raise significant privacy concerns, as they rely on extensive user data collection, which must comply with regulations like GDPR. The manipulation of user </w:t>
-      </w:r>
-      <w:proofErr w:type="spellStart"/>
-      <w:r>
-        <w:rPr>
-          <w:sz w:val="24"/>
-          <w:szCs w:val="24"/>
-        </w:rPr>
-        <w:t>behavior</w:t>
-      </w:r>
-      <w:proofErr w:type="spellEnd"/>
+        <w:t>Our algorithm can offer enhanced convenience and personalized experiences but raise significant privacy concerns, as they rely on extensive user data collection, which must comply with regulations like G</w:t>
+      </w:r>
+      <w:r>
+        <w:rPr>
+          <w:sz w:val="24"/>
+          <w:szCs w:val="24"/>
+        </w:rPr>
+        <w:t xml:space="preserve">eneral </w:t>
+      </w:r>
+      <w:r>
+        <w:rPr>
+          <w:sz w:val="24"/>
+          <w:szCs w:val="24"/>
+        </w:rPr>
+        <w:t>D</w:t>
+      </w:r>
+      <w:r>
+        <w:rPr>
+          <w:sz w:val="24"/>
+          <w:szCs w:val="24"/>
+        </w:rPr>
+        <w:t xml:space="preserve">ata </w:t>
+      </w:r>
+      <w:r>
+        <w:rPr>
+          <w:sz w:val="24"/>
+          <w:szCs w:val="24"/>
+        </w:rPr>
+        <w:t>P</w:t>
+      </w:r>
+      <w:r>
+        <w:rPr>
+          <w:sz w:val="24"/>
+          <w:szCs w:val="24"/>
+        </w:rPr>
+        <w:t xml:space="preserve">rotection </w:t>
+      </w:r>
+      <w:r>
+        <w:rPr>
+          <w:sz w:val="24"/>
+          <w:szCs w:val="24"/>
+        </w:rPr>
+        <w:t>R</w:t>
+      </w:r>
+      <w:r>
+        <w:rPr>
+          <w:sz w:val="24"/>
+          <w:szCs w:val="24"/>
+        </w:rPr>
+        <w:t>egulation</w:t>
+      </w:r>
+      <w:r>
+        <w:rPr>
+          <w:sz w:val="24"/>
+          <w:szCs w:val="24"/>
+        </w:rPr>
+        <w:t xml:space="preserve">. The manipulation of user </w:t>
+      </w:r>
+      <w:r>
+        <w:rPr>
+          <w:sz w:val="24"/>
+          <w:szCs w:val="24"/>
+        </w:rPr>
+        <w:t>behaviour</w:t>
+      </w:r>
       <w:r>
         <w:rPr>
           <w:sz w:val="24"/>
@@ -1279,14 +1417,12 @@
         <w:pStyle w:val="Heading1"/>
         <w:rPr>
           <w:rFonts w:asciiTheme="minorHAnsi" w:hAnsiTheme="minorHAnsi"/>
-          <w:lang w:val="en-US"/>
         </w:rPr>
       </w:pPr>
-      <w:bookmarkStart w:id="3" w:name="_Toc191026194"/>
+      <w:bookmarkStart w:id="3" w:name="_Toc198024088"/>
       <w:r>
         <w:rPr>
           <w:rFonts w:asciiTheme="minorHAnsi" w:hAnsiTheme="minorHAnsi"/>
-          <w:lang w:val="en-US"/>
         </w:rPr>
         <w:t>Future Trends</w:t>
       </w:r>
@@ -1309,15 +1445,13 @@
         </w:rPr>
         <w:t xml:space="preserve">The future of our project using LLaMa 3.2 will focus on even deeper personalization, where the system learns from nuanced user </w:t>
       </w:r>
-      <w:proofErr w:type="spellStart"/>
-      <w:r>
-        <w:rPr>
-          <w:sz w:val="24"/>
-          <w:szCs w:val="24"/>
-        </w:rPr>
-        <w:t>behaviors</w:t>
-      </w:r>
-      <w:proofErr w:type="spellEnd"/>
+      <w:r>
+        <w:rPr>
+          <w:sz w:val="24"/>
+          <w:szCs w:val="24"/>
+        </w:rPr>
+        <w:t>behaviours</w:t>
+      </w:r>
       <w:r>
         <w:rPr>
           <w:sz w:val="24"/>
@@ -1331,17 +1465,17 @@
         <w:pStyle w:val="Heading1"/>
         <w:rPr>
           <w:rFonts w:asciiTheme="minorHAnsi" w:hAnsiTheme="minorHAnsi"/>
-          <w:lang w:val="en-US"/>
         </w:rPr>
       </w:pPr>
+      <w:bookmarkStart w:id="4" w:name="_Toc198024089"/>
       <w:r>
         <w:rPr>
           <w:rFonts w:asciiTheme="minorHAnsi" w:hAnsiTheme="minorHAnsi"/>
-          <w:lang w:val="en-US"/>
         </w:rPr>
         <w:lastRenderedPageBreak/>
         <w:t>Conclusion</w:t>
       </w:r>
+      <w:bookmarkEnd w:id="4"/>
     </w:p>
     <w:p>
       <w:pPr>
@@ -1356,14 +1490,7 @@
           <w:sz w:val="24"/>
           <w:szCs w:val="24"/>
         </w:rPr>
-        <w:t xml:space="preserve">I have done </w:t>
-      </w:r>
-      <w:r>
-        <w:rPr>
-          <w:sz w:val="24"/>
-          <w:szCs w:val="24"/>
-        </w:rPr>
-        <w:t>c</w:t>
+        <w:t xml:space="preserve">Through this project, I have critically evaluated </w:t>
       </w:r>
       <w:r>
         <w:rPr>
@@ -1371,7 +1498,7 @@
           <w:sz w:val="24"/>
           <w:szCs w:val="24"/>
         </w:rPr>
-        <w:t>ritically evaluate the impact of advanced algorithms in developing new capabilities for businesses, assess the impact on society, and identify future trends</w:t>
+        <w:t>the impact of advanced algorithms in developing new capabilities for businesses, assess the impact on society, and identify future trends</w:t>
       </w:r>
       <w:r>
         <w:rPr>
@@ -1380,6 +1507,126 @@
           <w:szCs w:val="24"/>
         </w:rPr>
         <w:t>.</w:t>
+      </w:r>
+      <w:r>
+        <w:rPr>
+          <w:color w:val="2B2B00"/>
+          <w:sz w:val="24"/>
+          <w:szCs w:val="24"/>
+        </w:rPr>
+        <w:t xml:space="preserve"> I came to conclusion that </w:t>
+      </w:r>
+      <w:r>
+        <w:rPr>
+          <w:color w:val="2B2B00"/>
+          <w:sz w:val="24"/>
+          <w:szCs w:val="24"/>
+        </w:rPr>
+        <w:t>la</w:t>
+      </w:r>
+      <w:r>
+        <w:rPr>
+          <w:color w:val="2B2B00"/>
+          <w:sz w:val="24"/>
+          <w:szCs w:val="24"/>
+        </w:rPr>
+        <w:t>rge language models significantly enhance user satisfaction</w:t>
+      </w:r>
+      <w:r>
+        <w:rPr>
+          <w:color w:val="2B2B00"/>
+          <w:sz w:val="24"/>
+          <w:szCs w:val="24"/>
+        </w:rPr>
+        <w:t xml:space="preserve">. </w:t>
+      </w:r>
+      <w:r>
+        <w:rPr>
+          <w:color w:val="2B2B00"/>
+          <w:sz w:val="24"/>
+          <w:szCs w:val="24"/>
+        </w:rPr>
+        <w:t xml:space="preserve">However, </w:t>
+      </w:r>
+      <w:r>
+        <w:rPr>
+          <w:color w:val="2B2B00"/>
+          <w:sz w:val="24"/>
+          <w:szCs w:val="24"/>
+        </w:rPr>
+        <w:t>it</w:t>
+      </w:r>
+      <w:r>
+        <w:rPr>
+          <w:color w:val="2B2B00"/>
+          <w:sz w:val="24"/>
+          <w:szCs w:val="24"/>
+        </w:rPr>
+        <w:t xml:space="preserve"> also raises important ethical concerns</w:t>
+      </w:r>
+      <w:r>
+        <w:rPr>
+          <w:color w:val="2B2B00"/>
+          <w:sz w:val="24"/>
+          <w:szCs w:val="24"/>
+        </w:rPr>
+        <w:t>, especially around data privacy</w:t>
+      </w:r>
+      <w:r>
+        <w:rPr>
+          <w:color w:val="2B2B00"/>
+          <w:sz w:val="24"/>
+          <w:szCs w:val="24"/>
+        </w:rPr>
+        <w:t>.</w:t>
+      </w:r>
+      <w:r>
+        <w:rPr>
+          <w:color w:val="2B2B00"/>
+          <w:sz w:val="24"/>
+          <w:szCs w:val="24"/>
+        </w:rPr>
+        <w:t xml:space="preserve"> As these technologies continue to evolve to </w:t>
+      </w:r>
+      <w:r>
+        <w:rPr>
+          <w:color w:val="2B2B00"/>
+          <w:sz w:val="24"/>
+          <w:szCs w:val="24"/>
+        </w:rPr>
+        <w:t>Artificial General Intelligence (AGI), these concerns become even more critical.</w:t>
+      </w:r>
+      <w:r>
+        <w:rPr>
+          <w:color w:val="2B2B00"/>
+          <w:sz w:val="24"/>
+          <w:szCs w:val="24"/>
+        </w:rPr>
+        <w:t xml:space="preserve"> </w:t>
+      </w:r>
+      <w:r>
+        <w:rPr>
+          <w:color w:val="2B2B00"/>
+          <w:sz w:val="24"/>
+          <w:szCs w:val="24"/>
+        </w:rPr>
+        <w:t xml:space="preserve">This makes it essential for businesses </w:t>
+      </w:r>
+      <w:r>
+        <w:rPr>
+          <w:color w:val="2B2B00"/>
+          <w:sz w:val="24"/>
+          <w:szCs w:val="24"/>
+        </w:rPr>
+        <w:t xml:space="preserve">must balance between </w:t>
+      </w:r>
+      <w:r>
+        <w:rPr>
+          <w:color w:val="2B2B00"/>
+          <w:sz w:val="24"/>
+          <w:szCs w:val="24"/>
+        </w:rPr>
+        <w:t>ethical responsibilities and transformative change.</w:t>
       </w:r>
       <w:r>
         <w:rPr>
@@ -1486,6 +1733,7 @@
                                 <w:color w:val="FFFFFF" w:themeColor="background1"/>
                                 <w:sz w:val="24"/>
                                 <w:szCs w:val="24"/>
+                                <w:lang w:val="en-GB"/>
                               </w:rPr>
                               <w:alias w:val="Year"/>
                               <w:tag w:val=""/>
@@ -1507,6 +1755,7 @@
                                     <w:color w:val="FFFFFF" w:themeColor="background1"/>
                                     <w:sz w:val="24"/>
                                     <w:szCs w:val="24"/>
+                                    <w:lang w:val="en-GB"/>
                                   </w:rPr>
                                 </w:pPr>
                                 <w:r>
@@ -1514,6 +1763,7 @@
                                     <w:color w:val="FFFFFF" w:themeColor="background1"/>
                                     <w:sz w:val="24"/>
                                     <w:szCs w:val="24"/>
+                                    <w:lang w:val="en-GB"/>
                                   </w:rPr>
                                   <w:t>2025</w:t>
                                 </w:r>
@@ -1552,6 +1802,7 @@
                           <w:color w:val="FFFFFF" w:themeColor="background1"/>
                           <w:sz w:val="24"/>
                           <w:szCs w:val="24"/>
+                          <w:lang w:val="en-GB"/>
                         </w:rPr>
                         <w:alias w:val="Year"/>
                         <w:tag w:val=""/>
@@ -1573,6 +1824,7 @@
                               <w:color w:val="FFFFFF" w:themeColor="background1"/>
                               <w:sz w:val="24"/>
                               <w:szCs w:val="24"/>
+                              <w:lang w:val="en-GB"/>
                             </w:rPr>
                           </w:pPr>
                           <w:r>
@@ -1580,6 +1832,7 @@
                               <w:color w:val="FFFFFF" w:themeColor="background1"/>
                               <w:sz w:val="24"/>
                               <w:szCs w:val="24"/>
+                              <w:lang w:val="en-GB"/>
                             </w:rPr>
                             <w:t>2025</w:t>
                           </w:r>
@@ -1595,6 +1848,7 @@
         </mc:AlternateContent>
       </w:r>
     </w:p>
+    <w:bookmarkStart w:id="5" w:name="_Toc198024090" w:displacedByCustomXml="next"/>
     <w:sdt>
       <w:sdtPr>
         <w:rPr>
@@ -1629,6 +1883,7 @@
             </w:rPr>
             <w:t>References</w:t>
           </w:r>
+          <w:bookmarkEnd w:id="5"/>
         </w:p>
         <w:sdt>
           <w:sdtPr>
@@ -1645,14 +1900,12 @@
                 <w:rPr>
                   <w:sz w:val="24"/>
                   <w:szCs w:val="24"/>
-                  <w:lang w:val="en-US"/>
                 </w:rPr>
               </w:pPr>
               <w:r>
                 <w:rPr>
                   <w:sz w:val="24"/>
                   <w:szCs w:val="24"/>
-                  <w:lang w:val="en-US"/>
                 </w:rPr>
                 <w:t>Kloda, J. ed., (n.d.). [online] Bitbucket. Available at: https://bitbucket.org/JuliaKloda/movie_recommendation_system/src/main/server/faiss/ [Accessed 14 Mar. 2025].</w:t>
               </w:r>
@@ -1662,14 +1915,12 @@
                 <w:rPr>
                   <w:sz w:val="24"/>
                   <w:szCs w:val="24"/>
-                  <w:lang w:val="en-US"/>
                 </w:rPr>
               </w:pPr>
               <w:r>
                 <w:rPr>
                   <w:sz w:val="24"/>
                   <w:szCs w:val="24"/>
-                  <w:lang w:val="en-US"/>
                 </w:rPr>
                 <w:t>‌</w:t>
               </w:r>
@@ -1698,7 +1949,6 @@
                 <w:rPr>
                   <w:b/>
                   <w:bCs/>
-                  <w:noProof/>
                   <w:sz w:val="24"/>
                   <w:szCs w:val="24"/>
                 </w:rPr>
@@ -2531,6 +2781,7 @@
   <w:style w:type="character" w:default="1" w:styleId="DefaultParagraphFont">
     <w:name w:val="Default Paragraph Font"/>
     <w:uiPriority w:val="1"/>
+    <w:semiHidden/>
     <w:unhideWhenUsed/>
   </w:style>
   <w:style w:type="table" w:default="1" w:styleId="TableNormal">

--- a/AppliedResearch/LO2_JuliaKloda.docx
+++ b/AppliedResearch/LO2_JuliaKloda.docx
@@ -90,6 +90,7 @@
                                   <w:pStyle w:val="NoSpacing"/>
                                   <w:spacing w:before="40" w:after="560" w:line="216" w:lineRule="auto"/>
                                   <w:rPr>
+                                    <w:rFonts w:asciiTheme="majorHAnsi" w:hAnsiTheme="majorHAnsi"/>
                                     <w:color w:val="156082" w:themeColor="accent1"/>
                                     <w:sz w:val="32"/>
                                     <w:szCs w:val="32"/>
@@ -98,7 +99,7 @@
                                 <w:sdt>
                                   <w:sdtPr>
                                     <w:rPr>
-                                      <w:rFonts w:ascii="Times New Roman" w:hAnsi="Times New Roman" w:cs="Times New Roman"/>
+                                      <w:rFonts w:asciiTheme="majorHAnsi" w:hAnsiTheme="majorHAnsi" w:cs="Times New Roman"/>
                                       <w:color w:val="156082" w:themeColor="accent1"/>
                                       <w:sz w:val="32"/>
                                       <w:szCs w:val="32"/>
@@ -112,7 +113,7 @@
                                   <w:sdtContent>
                                     <w:r>
                                       <w:rPr>
-                                        <w:rFonts w:ascii="Times New Roman" w:hAnsi="Times New Roman" w:cs="Times New Roman"/>
+                                        <w:rFonts w:asciiTheme="majorHAnsi" w:hAnsiTheme="majorHAnsi" w:cs="Times New Roman"/>
                                         <w:color w:val="156082" w:themeColor="accent1"/>
                                         <w:sz w:val="32"/>
                                         <w:szCs w:val="32"/>
@@ -232,6 +233,7 @@
                             <w:pStyle w:val="NoSpacing"/>
                             <w:spacing w:before="40" w:after="560" w:line="216" w:lineRule="auto"/>
                             <w:rPr>
+                              <w:rFonts w:asciiTheme="majorHAnsi" w:hAnsiTheme="majorHAnsi"/>
                               <w:color w:val="156082" w:themeColor="accent1"/>
                               <w:sz w:val="32"/>
                               <w:szCs w:val="32"/>
@@ -240,7 +242,7 @@
                           <w:sdt>
                             <w:sdtPr>
                               <w:rPr>
-                                <w:rFonts w:ascii="Times New Roman" w:hAnsi="Times New Roman" w:cs="Times New Roman"/>
+                                <w:rFonts w:asciiTheme="majorHAnsi" w:hAnsiTheme="majorHAnsi" w:cs="Times New Roman"/>
                                 <w:color w:val="156082" w:themeColor="accent1"/>
                                 <w:sz w:val="32"/>
                                 <w:szCs w:val="32"/>
@@ -254,7 +256,7 @@
                             <w:sdtContent>
                               <w:r>
                                 <w:rPr>
-                                  <w:rFonts w:ascii="Times New Roman" w:hAnsi="Times New Roman" w:cs="Times New Roman"/>
+                                  <w:rFonts w:asciiTheme="majorHAnsi" w:hAnsiTheme="majorHAnsi" w:cs="Times New Roman"/>
                                   <w:color w:val="156082" w:themeColor="accent1"/>
                                   <w:sz w:val="32"/>
                                   <w:szCs w:val="32"/>
@@ -3533,6 +3535,67 @@
 </file>
 
 <file path=customXml/item2.xml><?xml version="1.0" encoding="utf-8"?>
+<?mso-contentType ?>
+<FormTemplates xmlns="http://schemas.microsoft.com/sharepoint/v3/contenttype/forms">
+  <Display>DocumentLibraryForm</Display>
+  <Edit>DocumentLibraryForm</Edit>
+  <New>DocumentLibraryForm</New>
+</FormTemplates>
+</file>
+
+<file path=customXml/item3.xml><?xml version="1.0" encoding="utf-8"?>
+<p:properties xmlns:p="http://schemas.microsoft.com/office/2006/metadata/properties" xmlns:xsi="http://www.w3.org/2001/XMLSchema-instance" xmlns:pc="http://schemas.microsoft.com/office/infopath/2007/PartnerControls">
+  <documentManagement>
+    <_activity xmlns="66951dff-2ffb-419c-b570-dde212520e9a" xsi:nil="true"/>
+    <Templates xmlns="66951dff-2ffb-419c-b570-dde212520e9a" xsi:nil="true"/>
+    <Self_Registration_Enabled xmlns="66951dff-2ffb-419c-b570-dde212520e9a" xsi:nil="true"/>
+    <TeamsChannelId xmlns="66951dff-2ffb-419c-b570-dde212520e9a" xsi:nil="true"/>
+    <Invited_Teachers xmlns="66951dff-2ffb-419c-b570-dde212520e9a" xsi:nil="true"/>
+    <DefaultSectionNames xmlns="66951dff-2ffb-419c-b570-dde212520e9a" xsi:nil="true"/>
+    <Is_Collaboration_Space_Locked xmlns="66951dff-2ffb-419c-b570-dde212520e9a" xsi:nil="true"/>
+    <NotebookType xmlns="66951dff-2ffb-419c-b570-dde212520e9a" xsi:nil="true"/>
+    <Teachers xmlns="66951dff-2ffb-419c-b570-dde212520e9a">
+      <UserInfo>
+        <DisplayName/>
+        <AccountId xsi:nil="true"/>
+        <AccountType/>
+      </UserInfo>
+    </Teachers>
+    <Students xmlns="66951dff-2ffb-419c-b570-dde212520e9a">
+      <UserInfo>
+        <DisplayName/>
+        <AccountId xsi:nil="true"/>
+        <AccountType/>
+      </UserInfo>
+    </Students>
+    <Student_Groups xmlns="66951dff-2ffb-419c-b570-dde212520e9a">
+      <UserInfo>
+        <DisplayName/>
+        <AccountId xsi:nil="true"/>
+        <AccountType/>
+      </UserInfo>
+    </Student_Groups>
+    <Has_Teacher_Only_SectionGroup xmlns="66951dff-2ffb-419c-b570-dde212520e9a" xsi:nil="true"/>
+    <Owner xmlns="66951dff-2ffb-419c-b570-dde212520e9a">
+      <UserInfo>
+        <DisplayName/>
+        <AccountId xsi:nil="true"/>
+        <AccountType/>
+      </UserInfo>
+    </Owner>
+    <AppVersion xmlns="66951dff-2ffb-419c-b570-dde212520e9a" xsi:nil="true"/>
+    <Invited_Students xmlns="66951dff-2ffb-419c-b570-dde212520e9a" xsi:nil="true"/>
+    <FolderType xmlns="66951dff-2ffb-419c-b570-dde212520e9a" xsi:nil="true"/>
+    <CultureName xmlns="66951dff-2ffb-419c-b570-dde212520e9a" xsi:nil="true"/>
+  </documentManagement>
+</p:properties>
+</file>
+
+<file path=customXml/item4.xml><?xml version="1.0" encoding="utf-8"?>
+<b:Sources xmlns:b="http://schemas.openxmlformats.org/officeDocument/2006/bibliography" xmlns="http://schemas.openxmlformats.org/officeDocument/2006/bibliography" SelectedStyle="\CTRHarvard_.xsl" StyleName="Harvard - UHI CTR" Version="1"/>
+</file>
+
+<file path=customXml/item5.xml><?xml version="1.0" encoding="utf-8"?>
 <ct:contentTypeSchema xmlns:ct="http://schemas.microsoft.com/office/2006/metadata/contentType" xmlns:ma="http://schemas.microsoft.com/office/2006/metadata/properties/metaAttributes" ct:_="" ma:_="" ma:contentTypeName="Document" ma:contentTypeID="0x010100AB0123F76FA9034CB347E6B1A5792278" ma:contentTypeVersion="34" ma:contentTypeDescription="Create a new document." ma:contentTypeScope="" ma:versionID="dd89efff5d2b7a6871e50d9091db93f8">
   <xsd:schema xmlns:xsd="http://www.w3.org/2001/XMLSchema" xmlns:xs="http://www.w3.org/2001/XMLSchema" xmlns:p="http://schemas.microsoft.com/office/2006/metadata/properties" xmlns:ns3="2c0ceab7-77a8-4c1a-b96a-bc5eecb7200b" xmlns:ns4="66951dff-2ffb-419c-b570-dde212520e9a" targetNamespace="http://schemas.microsoft.com/office/2006/metadata/properties" ma:root="true" ma:fieldsID="1b80cd748df130f0b17c25966e8b175c" ns3:_="" ns4:_="">
     <xsd:import namespace="2c0ceab7-77a8-4c1a-b96a-bc5eecb7200b"/>
@@ -3945,67 +4008,6 @@
 </ct:contentTypeSchema>
 </file>
 
-<file path=customXml/item3.xml><?xml version="1.0" encoding="utf-8"?>
-<b:Sources xmlns:b="http://schemas.openxmlformats.org/officeDocument/2006/bibliography" xmlns="http://schemas.openxmlformats.org/officeDocument/2006/bibliography" SelectedStyle="\CTRHarvard_.xsl" StyleName="Harvard - UHI CTR" Version="1"/>
-</file>
-
-<file path=customXml/item4.xml><?xml version="1.0" encoding="utf-8"?>
-<p:properties xmlns:p="http://schemas.microsoft.com/office/2006/metadata/properties" xmlns:xsi="http://www.w3.org/2001/XMLSchema-instance" xmlns:pc="http://schemas.microsoft.com/office/infopath/2007/PartnerControls">
-  <documentManagement>
-    <_activity xmlns="66951dff-2ffb-419c-b570-dde212520e9a" xsi:nil="true"/>
-    <Templates xmlns="66951dff-2ffb-419c-b570-dde212520e9a" xsi:nil="true"/>
-    <Self_Registration_Enabled xmlns="66951dff-2ffb-419c-b570-dde212520e9a" xsi:nil="true"/>
-    <TeamsChannelId xmlns="66951dff-2ffb-419c-b570-dde212520e9a" xsi:nil="true"/>
-    <Invited_Teachers xmlns="66951dff-2ffb-419c-b570-dde212520e9a" xsi:nil="true"/>
-    <DefaultSectionNames xmlns="66951dff-2ffb-419c-b570-dde212520e9a" xsi:nil="true"/>
-    <Is_Collaboration_Space_Locked xmlns="66951dff-2ffb-419c-b570-dde212520e9a" xsi:nil="true"/>
-    <NotebookType xmlns="66951dff-2ffb-419c-b570-dde212520e9a" xsi:nil="true"/>
-    <Teachers xmlns="66951dff-2ffb-419c-b570-dde212520e9a">
-      <UserInfo>
-        <DisplayName/>
-        <AccountId xsi:nil="true"/>
-        <AccountType/>
-      </UserInfo>
-    </Teachers>
-    <Students xmlns="66951dff-2ffb-419c-b570-dde212520e9a">
-      <UserInfo>
-        <DisplayName/>
-        <AccountId xsi:nil="true"/>
-        <AccountType/>
-      </UserInfo>
-    </Students>
-    <Student_Groups xmlns="66951dff-2ffb-419c-b570-dde212520e9a">
-      <UserInfo>
-        <DisplayName/>
-        <AccountId xsi:nil="true"/>
-        <AccountType/>
-      </UserInfo>
-    </Student_Groups>
-    <Has_Teacher_Only_SectionGroup xmlns="66951dff-2ffb-419c-b570-dde212520e9a" xsi:nil="true"/>
-    <Owner xmlns="66951dff-2ffb-419c-b570-dde212520e9a">
-      <UserInfo>
-        <DisplayName/>
-        <AccountId xsi:nil="true"/>
-        <AccountType/>
-      </UserInfo>
-    </Owner>
-    <AppVersion xmlns="66951dff-2ffb-419c-b570-dde212520e9a" xsi:nil="true"/>
-    <Invited_Students xmlns="66951dff-2ffb-419c-b570-dde212520e9a" xsi:nil="true"/>
-    <FolderType xmlns="66951dff-2ffb-419c-b570-dde212520e9a" xsi:nil="true"/>
-    <CultureName xmlns="66951dff-2ffb-419c-b570-dde212520e9a" xsi:nil="true"/>
-  </documentManagement>
-</p:properties>
-</file>
-
-<file path=customXml/item5.xml><?xml version="1.0" encoding="utf-8"?>
-<?mso-contentType ?>
-<FormTemplates xmlns="http://schemas.microsoft.com/sharepoint/v3/contenttype/forms">
-  <Display>DocumentLibraryForm</Display>
-  <Edit>DocumentLibraryForm</Edit>
-  <New>DocumentLibraryForm</New>
-</FormTemplates>
-</file>
-
 <file path=customXml/itemProps1.xml><?xml version="1.0" encoding="utf-8"?>
 <ds:datastoreItem xmlns:ds="http://schemas.openxmlformats.org/officeDocument/2006/customXml" ds:itemID="{55AF091B-3C7A-41E3-B477-F2FDAA23CFDA}">
   <ds:schemaRefs>
@@ -4015,6 +4017,32 @@
 </file>
 
 <file path=customXml/itemProps2.xml><?xml version="1.0" encoding="utf-8"?>
+<ds:datastoreItem xmlns:ds="http://schemas.openxmlformats.org/officeDocument/2006/customXml" ds:itemID="{102C5FCB-E761-435A-AC39-AEE4A57F6195}">
+  <ds:schemaRefs>
+    <ds:schemaRef ds:uri="http://schemas.microsoft.com/sharepoint/v3/contenttype/forms"/>
+  </ds:schemaRefs>
+</ds:datastoreItem>
+</file>
+
+<file path=customXml/itemProps3.xml><?xml version="1.0" encoding="utf-8"?>
+<ds:datastoreItem xmlns:ds="http://schemas.openxmlformats.org/officeDocument/2006/customXml" ds:itemID="{91E08602-8BBF-47E0-B33C-C1423B211945}">
+  <ds:schemaRefs>
+    <ds:schemaRef ds:uri="http://schemas.microsoft.com/office/2006/metadata/properties"/>
+    <ds:schemaRef ds:uri="http://schemas.microsoft.com/office/infopath/2007/PartnerControls"/>
+    <ds:schemaRef ds:uri="66951dff-2ffb-419c-b570-dde212520e9a"/>
+  </ds:schemaRefs>
+</ds:datastoreItem>
+</file>
+
+<file path=customXml/itemProps4.xml><?xml version="1.0" encoding="utf-8"?>
+<ds:datastoreItem xmlns:ds="http://schemas.openxmlformats.org/officeDocument/2006/customXml" ds:itemID="{E77D722E-7D6E-4147-84B6-AD67D4D68626}">
+  <ds:schemaRefs>
+    <ds:schemaRef ds:uri="http://schemas.openxmlformats.org/officeDocument/2006/bibliography"/>
+  </ds:schemaRefs>
+</ds:datastoreItem>
+</file>
+
+<file path=customXml/itemProps5.xml><?xml version="1.0" encoding="utf-8"?>
 <ds:datastoreItem xmlns:ds="http://schemas.openxmlformats.org/officeDocument/2006/customXml" ds:itemID="{49442825-C165-48EA-B353-79BE26D8D2BC}">
   <ds:schemaRefs>
     <ds:schemaRef ds:uri="http://schemas.microsoft.com/office/2006/metadata/contentType"/>
@@ -4031,30 +4059,4 @@
     <ds:schemaRef ds:uri="http://schemas.microsoft.com/internal/obd"/>
   </ds:schemaRefs>
 </ds:datastoreItem>
-</file>
-
-<file path=customXml/itemProps3.xml><?xml version="1.0" encoding="utf-8"?>
-<ds:datastoreItem xmlns:ds="http://schemas.openxmlformats.org/officeDocument/2006/customXml" ds:itemID="{E77D722E-7D6E-4147-84B6-AD67D4D68626}">
-  <ds:schemaRefs>
-    <ds:schemaRef ds:uri="http://schemas.openxmlformats.org/officeDocument/2006/bibliography"/>
-  </ds:schemaRefs>
-</ds:datastoreItem>
-</file>
-
-<file path=customXml/itemProps4.xml><?xml version="1.0" encoding="utf-8"?>
-<ds:datastoreItem xmlns:ds="http://schemas.openxmlformats.org/officeDocument/2006/customXml" ds:itemID="{91E08602-8BBF-47E0-B33C-C1423B211945}">
-  <ds:schemaRefs>
-    <ds:schemaRef ds:uri="http://schemas.microsoft.com/office/2006/metadata/properties"/>
-    <ds:schemaRef ds:uri="http://schemas.microsoft.com/office/infopath/2007/PartnerControls"/>
-    <ds:schemaRef ds:uri="66951dff-2ffb-419c-b570-dde212520e9a"/>
-  </ds:schemaRefs>
-</ds:datastoreItem>
-</file>
-
-<file path=customXml/itemProps5.xml><?xml version="1.0" encoding="utf-8"?>
-<ds:datastoreItem xmlns:ds="http://schemas.openxmlformats.org/officeDocument/2006/customXml" ds:itemID="{102C5FCB-E761-435A-AC39-AEE4A57F6195}">
-  <ds:schemaRefs>
-    <ds:schemaRef ds:uri="http://schemas.microsoft.com/sharepoint/v3/contenttype/forms"/>
-  </ds:schemaRefs>
-</ds:datastoreItem>
 </file>